--- a/КВ/КВ №16.docx
+++ b/КВ/КВ №16.docx
@@ -12,6 +12,17 @@
           <w:szCs w:val="28"/>
         </w:rPr>
       </w:pPr>
+    </w:p>
+    <w:p>
+      <w:pPr>
+        <w:ind w:right="1558" w:firstLine="5954"/>
+        <w:jc w:val="right"/>
+        <w:rPr>
+          <w:rFonts w:cstheme="minorHAnsi"/>
+          <w:sz w:val="28"/>
+          <w:szCs w:val="28"/>
+        </w:rPr>
+      </w:pPr>
       <w:r>
         <w:rPr>
           <w:rFonts w:cstheme="minorHAnsi"/>
@@ -127,6 +138,18 @@
     <w:p>
       <w:pPr>
         <w:spacing w:after="0" w:line="240" w:lineRule="auto"/>
+        <w:ind w:left="284" w:hanging="1560"/>
+        <w:jc w:val="both"/>
+        <w:rPr>
+          <w:rFonts w:cstheme="minorHAnsi"/>
+          <w:sz w:val="10"/>
+          <w:szCs w:val="10"/>
+        </w:rPr>
+      </w:pPr>
+    </w:p>
+    <w:p>
+      <w:pPr>
+        <w:spacing w:after="0" w:line="240" w:lineRule="auto"/>
         <w:ind w:left="284" w:hanging="993"/>
         <w:jc w:val="both"/>
         <w:rPr>
@@ -160,57 +183,1064 @@
           <w:sz w:val="28"/>
           <w:szCs w:val="28"/>
         </w:rPr>
-        <w:t>Автоматизация деятельности избирательных комиссий всех уровней в ходе подготовки и проведения выборов и рефер</w:t>
-      </w:r>
-      <w:r>
-        <w:rPr>
-          <w:rFonts w:cstheme="minorHAnsi"/>
-          <w:sz w:val="28"/>
-          <w:szCs w:val="28"/>
-        </w:rPr>
-        <w:t>ендумов, и в межвыборный период.</w:t>
-      </w:r>
-    </w:p>
-    <w:p>
-      <w:pPr>
-        <w:spacing w:after="0" w:line="240" w:lineRule="auto"/>
-        <w:ind w:left="284" w:hanging="993"/>
-        <w:jc w:val="both"/>
-        <w:rPr>
-          <w:rFonts w:cstheme="minorHAnsi"/>
-          <w:sz w:val="28"/>
-          <w:szCs w:val="28"/>
-        </w:rPr>
-      </w:pPr>
-    </w:p>
-    <w:p>
-      <w:pPr>
-        <w:spacing w:after="0" w:line="240" w:lineRule="auto"/>
-        <w:ind w:left="284" w:hanging="993"/>
-        <w:jc w:val="both"/>
-        <w:rPr>
-          <w:rFonts w:cstheme="minorHAnsi"/>
-          <w:sz w:val="28"/>
-          <w:szCs w:val="28"/>
-        </w:rPr>
-      </w:pPr>
-    </w:p>
-    <w:p>
-      <w:pPr>
-        <w:spacing w:after="0" w:line="240" w:lineRule="auto"/>
-        <w:ind w:left="284" w:hanging="993"/>
-        <w:jc w:val="both"/>
-        <w:rPr>
-          <w:rFonts w:cstheme="minorHAnsi"/>
-          <w:sz w:val="28"/>
-          <w:szCs w:val="28"/>
-        </w:rPr>
-      </w:pPr>
-    </w:p>
-    <w:p>
-      <w:pPr>
-        <w:spacing w:after="0" w:line="240" w:lineRule="auto"/>
-        <w:ind w:left="284" w:hanging="993"/>
+        <w:t>ГАС «Выборы» создавалась для автоматизации</w:t>
+      </w:r>
+      <w:r>
+        <w:rPr>
+          <w:rFonts w:cstheme="minorHAnsi"/>
+          <w:sz w:val="28"/>
+          <w:szCs w:val="28"/>
+        </w:rPr>
+        <w:t xml:space="preserve"> деятельности избирательных комиссий всех уровней в ходе подготовки и проведения выборов и </w:t>
+      </w:r>
+      <w:r>
+        <w:rPr>
+          <w:rFonts w:cstheme="minorHAnsi"/>
+          <w:sz w:val="28"/>
+          <w:szCs w:val="28"/>
+        </w:rPr>
+        <w:t>референдумов, и в межвыборный период.</w:t>
+      </w:r>
+      <w:r>
+        <w:rPr>
+          <w:rFonts w:cstheme="minorHAnsi"/>
+          <w:sz w:val="28"/>
+          <w:szCs w:val="28"/>
+        </w:rPr>
+        <w:t xml:space="preserve"> </w:t>
+      </w:r>
+    </w:p>
+    <w:p>
+      <w:pPr>
+        <w:spacing w:after="0" w:line="240" w:lineRule="auto"/>
+        <w:ind w:left="284" w:hanging="993"/>
+        <w:jc w:val="both"/>
+        <w:rPr>
+          <w:rFonts w:cstheme="minorHAnsi"/>
+          <w:sz w:val="28"/>
+          <w:szCs w:val="28"/>
+        </w:rPr>
+      </w:pPr>
+      <w:r>
+        <w:rPr>
+          <w:rFonts w:cstheme="minorHAnsi"/>
+          <w:sz w:val="28"/>
+          <w:szCs w:val="28"/>
+        </w:rPr>
+        <w:t xml:space="preserve">                Основные цели создания ГАС «Выборы»:</w:t>
+      </w:r>
+    </w:p>
+    <w:p>
+      <w:pPr>
+        <w:numPr>
+          <w:ilvl w:val="0"/>
+          <w:numId w:val="5"/>
+        </w:numPr>
+        <w:spacing w:after="0" w:line="240" w:lineRule="auto"/>
+        <w:jc w:val="both"/>
+        <w:rPr>
+          <w:rFonts w:cstheme="minorHAnsi"/>
+          <w:sz w:val="28"/>
+          <w:szCs w:val="28"/>
+        </w:rPr>
+      </w:pPr>
+      <w:r>
+        <w:rPr>
+          <w:rFonts w:cstheme="minorHAnsi"/>
+          <w:sz w:val="28"/>
+          <w:szCs w:val="28"/>
+        </w:rPr>
+        <w:t>Обеспечение основных гарантий избирательных прав граждан Российской Федерации  и информационная поддержка деятельности избирательных комиссий в интересах исполнения ими законодательства о выборах</w:t>
+      </w:r>
+      <w:r>
+        <w:rPr>
+          <w:rFonts w:cstheme="minorHAnsi"/>
+          <w:sz w:val="28"/>
+          <w:szCs w:val="28"/>
+        </w:rPr>
+        <w:t>;</w:t>
+      </w:r>
+    </w:p>
+    <w:p>
+      <w:pPr>
+        <w:numPr>
+          <w:ilvl w:val="0"/>
+          <w:numId w:val="5"/>
+        </w:numPr>
+        <w:spacing w:after="0" w:line="240" w:lineRule="auto"/>
+        <w:jc w:val="both"/>
+        <w:rPr>
+          <w:rFonts w:cstheme="minorHAnsi"/>
+          <w:sz w:val="28"/>
+          <w:szCs w:val="28"/>
+        </w:rPr>
+      </w:pPr>
+      <w:r>
+        <w:rPr>
+          <w:rFonts w:cstheme="minorHAnsi"/>
+          <w:sz w:val="28"/>
+          <w:szCs w:val="28"/>
+        </w:rPr>
+        <w:t>Автоматизация трудоемких информационных работ н</w:t>
+      </w:r>
+      <w:r>
+        <w:rPr>
+          <w:rFonts w:cstheme="minorHAnsi"/>
+          <w:sz w:val="28"/>
+          <w:szCs w:val="28"/>
+        </w:rPr>
+        <w:t>а</w:t>
+      </w:r>
+      <w:r>
+        <w:rPr>
+          <w:rFonts w:cstheme="minorHAnsi"/>
+          <w:sz w:val="28"/>
+          <w:szCs w:val="28"/>
+        </w:rPr>
+        <w:t xml:space="preserve"> всех этап</w:t>
+      </w:r>
+      <w:r>
+        <w:rPr>
+          <w:rFonts w:cstheme="minorHAnsi"/>
+          <w:sz w:val="28"/>
+          <w:szCs w:val="28"/>
+        </w:rPr>
+        <w:t xml:space="preserve">ах проведения избирательной кампании по </w:t>
+      </w:r>
+      <w:r>
+        <w:rPr>
+          <w:rFonts w:cstheme="minorHAnsi"/>
+          <w:sz w:val="28"/>
+          <w:szCs w:val="28"/>
+        </w:rPr>
+        <w:t>всем видам выборов и референдумов;</w:t>
+      </w:r>
+    </w:p>
+    <w:p>
+      <w:pPr>
+        <w:numPr>
+          <w:ilvl w:val="0"/>
+          <w:numId w:val="5"/>
+        </w:numPr>
+        <w:spacing w:after="0" w:line="240" w:lineRule="auto"/>
+        <w:jc w:val="both"/>
+        <w:rPr>
+          <w:rFonts w:cstheme="minorHAnsi"/>
+          <w:sz w:val="28"/>
+          <w:szCs w:val="28"/>
+        </w:rPr>
+      </w:pPr>
+      <w:r>
+        <w:rPr>
+          <w:rFonts w:cstheme="minorHAnsi"/>
+          <w:sz w:val="28"/>
+          <w:szCs w:val="28"/>
+        </w:rPr>
+        <w:t>Сокращение сроков подведения итогов голосования;</w:t>
+      </w:r>
+    </w:p>
+    <w:p>
+      <w:pPr>
+        <w:numPr>
+          <w:ilvl w:val="0"/>
+          <w:numId w:val="5"/>
+        </w:numPr>
+        <w:spacing w:after="0" w:line="240" w:lineRule="auto"/>
+        <w:jc w:val="both"/>
+        <w:rPr>
+          <w:rFonts w:cstheme="minorHAnsi"/>
+          <w:sz w:val="28"/>
+          <w:szCs w:val="28"/>
+        </w:rPr>
+      </w:pPr>
+      <w:r>
+        <w:rPr>
+          <w:rFonts w:cstheme="minorHAnsi"/>
+          <w:sz w:val="28"/>
+          <w:szCs w:val="28"/>
+        </w:rPr>
+        <w:t>Снижение финансовых затрат на проведение избирательной кампании;</w:t>
+      </w:r>
+    </w:p>
+    <w:p>
+      <w:pPr>
+        <w:numPr>
+          <w:ilvl w:val="0"/>
+          <w:numId w:val="5"/>
+        </w:numPr>
+        <w:spacing w:after="0" w:line="240" w:lineRule="auto"/>
+        <w:jc w:val="both"/>
+        <w:rPr>
+          <w:rFonts w:cstheme="minorHAnsi"/>
+          <w:sz w:val="28"/>
+          <w:szCs w:val="28"/>
+        </w:rPr>
+      </w:pPr>
+      <w:r>
+        <w:rPr>
+          <w:rFonts w:cstheme="minorHAnsi"/>
+          <w:sz w:val="28"/>
+          <w:szCs w:val="28"/>
+        </w:rPr>
+        <w:t>Организация государственной регистрации избирателей.</w:t>
+      </w:r>
+    </w:p>
+    <w:p>
+      <w:pPr>
+        <w:spacing w:after="0" w:line="240" w:lineRule="auto"/>
+        <w:ind w:left="284" w:hanging="993"/>
+        <w:jc w:val="both"/>
+        <w:rPr>
+          <w:rFonts w:cstheme="minorHAnsi"/>
+          <w:sz w:val="10"/>
+          <w:szCs w:val="10"/>
+        </w:rPr>
+      </w:pPr>
+    </w:p>
+    <w:p>
+      <w:pPr>
+        <w:spacing w:after="0" w:line="240" w:lineRule="auto"/>
+        <w:ind w:left="284" w:hanging="993"/>
+        <w:jc w:val="both"/>
+        <w:rPr>
+          <w:rFonts w:cstheme="minorHAnsi"/>
+          <w:sz w:val="28"/>
+          <w:szCs w:val="28"/>
+        </w:rPr>
+      </w:pPr>
+      <w:r>
+        <w:rPr>
+          <w:rFonts w:cstheme="minorHAnsi"/>
+          <w:sz w:val="28"/>
+          <w:szCs w:val="28"/>
+        </w:rPr>
+        <w:t xml:space="preserve">               Целью создания </w:t>
+      </w:r>
+      <w:r>
+        <w:rPr>
+          <w:rFonts w:cstheme="minorHAnsi"/>
+          <w:sz w:val="28"/>
+          <w:szCs w:val="28"/>
+        </w:rPr>
+        <w:t>ГАС «Контур» стали:</w:t>
+      </w:r>
+    </w:p>
+    <w:p>
+      <w:pPr>
+        <w:pStyle w:val="a8"/>
+        <w:numPr>
+          <w:ilvl w:val="0"/>
+          <w:numId w:val="8"/>
+        </w:numPr>
+        <w:spacing w:after="0" w:line="240" w:lineRule="auto"/>
+        <w:jc w:val="both"/>
+        <w:rPr>
+          <w:rFonts w:cstheme="minorHAnsi"/>
+          <w:sz w:val="28"/>
+          <w:szCs w:val="28"/>
+        </w:rPr>
+      </w:pPr>
+      <w:r>
+        <w:rPr>
+          <w:rFonts w:cstheme="minorHAnsi"/>
+          <w:sz w:val="28"/>
+          <w:szCs w:val="28"/>
+        </w:rPr>
+        <w:t>централизованная интегрированная база данных, характеризующая текущее и ретроспективное состояние народного хозяйства;</w:t>
+      </w:r>
+    </w:p>
+    <w:p>
+      <w:pPr>
+        <w:pStyle w:val="a8"/>
+        <w:numPr>
+          <w:ilvl w:val="0"/>
+          <w:numId w:val="8"/>
+        </w:numPr>
+        <w:spacing w:after="0" w:line="240" w:lineRule="auto"/>
+        <w:jc w:val="both"/>
+        <w:rPr>
+          <w:rFonts w:cstheme="minorHAnsi"/>
+          <w:sz w:val="28"/>
+          <w:szCs w:val="28"/>
+        </w:rPr>
+      </w:pPr>
+      <w:r>
+        <w:rPr>
+          <w:rFonts w:cstheme="minorHAnsi"/>
+          <w:sz w:val="28"/>
+          <w:szCs w:val="28"/>
+        </w:rPr>
+        <w:t>создание телекоммуникационных сетей связи;</w:t>
+      </w:r>
+    </w:p>
+    <w:p>
+      <w:pPr>
+        <w:pStyle w:val="a8"/>
+        <w:numPr>
+          <w:ilvl w:val="0"/>
+          <w:numId w:val="8"/>
+        </w:numPr>
+        <w:spacing w:after="0" w:line="240" w:lineRule="auto"/>
+        <w:jc w:val="both"/>
+        <w:rPr>
+          <w:rFonts w:cstheme="minorHAnsi"/>
+          <w:sz w:val="28"/>
+          <w:szCs w:val="28"/>
+        </w:rPr>
+      </w:pPr>
+      <w:r>
+        <w:rPr>
+          <w:rFonts w:cstheme="minorHAnsi"/>
+          <w:sz w:val="28"/>
+          <w:szCs w:val="28"/>
+        </w:rPr>
+        <w:t>создание автоматизированных рабочих мест пользователей.</w:t>
+      </w:r>
+    </w:p>
+    <w:p>
+      <w:pPr>
+        <w:pStyle w:val="a8"/>
+        <w:spacing w:after="0" w:line="240" w:lineRule="auto"/>
+        <w:ind w:left="986"/>
+        <w:jc w:val="both"/>
+        <w:rPr>
+          <w:rFonts w:cstheme="minorHAnsi"/>
+          <w:sz w:val="10"/>
+          <w:szCs w:val="10"/>
+        </w:rPr>
+      </w:pPr>
+    </w:p>
+    <w:p>
+      <w:pPr>
+        <w:pStyle w:val="a8"/>
+        <w:spacing w:after="0" w:line="240" w:lineRule="auto"/>
+        <w:ind w:left="284"/>
+        <w:jc w:val="both"/>
+        <w:rPr>
+          <w:rFonts w:cstheme="minorHAnsi"/>
+          <w:sz w:val="28"/>
+          <w:szCs w:val="28"/>
+        </w:rPr>
+      </w:pPr>
+      <w:r>
+        <w:rPr>
+          <w:rFonts w:cstheme="minorHAnsi"/>
+          <w:sz w:val="28"/>
+          <w:szCs w:val="28"/>
+        </w:rPr>
+        <w:t xml:space="preserve"> АИС «Электронный университет» МГТУ им. Н.Э. Баумана представляет комплексную систему управления образовательной и административно-хозяйственной деятельностью Университета.</w:t>
+      </w:r>
+      <w:r>
+        <w:rPr>
+          <w:rFonts w:cstheme="minorHAnsi"/>
+          <w:sz w:val="28"/>
+          <w:szCs w:val="28"/>
+        </w:rPr>
+        <w:t xml:space="preserve"> </w:t>
+      </w:r>
+      <w:r>
+        <w:rPr>
+          <w:rFonts w:cstheme="minorHAnsi"/>
+          <w:sz w:val="28"/>
+          <w:szCs w:val="28"/>
+        </w:rPr>
+        <w:t>Целью создания АИС «Электронный университет» им. Н.Э. Баумана стали:</w:t>
+      </w:r>
+    </w:p>
+    <w:p>
+      <w:pPr>
+        <w:pStyle w:val="a8"/>
+        <w:numPr>
+          <w:ilvl w:val="0"/>
+          <w:numId w:val="6"/>
+        </w:numPr>
+        <w:spacing w:after="0" w:line="240" w:lineRule="auto"/>
+        <w:jc w:val="both"/>
+        <w:rPr>
+          <w:rFonts w:cstheme="minorHAnsi"/>
+          <w:sz w:val="28"/>
+          <w:szCs w:val="28"/>
+        </w:rPr>
+      </w:pPr>
+      <w:r>
+        <w:rPr>
+          <w:rFonts w:cstheme="minorHAnsi"/>
+          <w:sz w:val="28"/>
+          <w:szCs w:val="28"/>
+        </w:rPr>
+        <w:t>формирование единой информационной среды для отражения деятельности Университета;</w:t>
+      </w:r>
+    </w:p>
+    <w:p>
+      <w:pPr>
+        <w:pStyle w:val="a8"/>
+        <w:numPr>
+          <w:ilvl w:val="0"/>
+          <w:numId w:val="6"/>
+        </w:numPr>
+        <w:spacing w:after="0" w:line="240" w:lineRule="auto"/>
+        <w:jc w:val="both"/>
+        <w:rPr>
+          <w:rFonts w:cstheme="minorHAnsi"/>
+          <w:sz w:val="28"/>
+          <w:szCs w:val="28"/>
+        </w:rPr>
+      </w:pPr>
+      <w:r>
+        <w:rPr>
+          <w:rFonts w:cstheme="minorHAnsi"/>
+          <w:sz w:val="28"/>
+          <w:szCs w:val="28"/>
+        </w:rPr>
+        <w:t>поддержка принятия решений по управлению Университетом;</w:t>
+      </w:r>
+    </w:p>
+    <w:p>
+      <w:pPr>
+        <w:pStyle w:val="a8"/>
+        <w:numPr>
+          <w:ilvl w:val="0"/>
+          <w:numId w:val="6"/>
+        </w:numPr>
+        <w:spacing w:after="0" w:line="240" w:lineRule="auto"/>
+        <w:jc w:val="both"/>
+        <w:rPr>
+          <w:rFonts w:cstheme="minorHAnsi"/>
+          <w:sz w:val="28"/>
+          <w:szCs w:val="28"/>
+        </w:rPr>
+      </w:pPr>
+      <w:r>
+        <w:rPr>
+          <w:rFonts w:cstheme="minorHAnsi"/>
+          <w:sz w:val="28"/>
+          <w:szCs w:val="28"/>
+        </w:rPr>
+        <w:t>регламентация деятельности подразделений Университета;</w:t>
+      </w:r>
+    </w:p>
+    <w:p>
+      <w:pPr>
+        <w:pStyle w:val="a8"/>
+        <w:numPr>
+          <w:ilvl w:val="0"/>
+          <w:numId w:val="6"/>
+        </w:numPr>
+        <w:spacing w:after="0" w:line="240" w:lineRule="auto"/>
+        <w:jc w:val="both"/>
+        <w:rPr>
+          <w:rFonts w:cstheme="minorHAnsi"/>
+          <w:sz w:val="28"/>
+          <w:szCs w:val="28"/>
+        </w:rPr>
+      </w:pPr>
+      <w:r>
+        <w:rPr>
+          <w:rFonts w:cstheme="minorHAnsi"/>
+          <w:sz w:val="28"/>
+          <w:szCs w:val="28"/>
+        </w:rPr>
+        <w:t>автоматизация бизнес-процессов и их элементов;</w:t>
+      </w:r>
+    </w:p>
+    <w:p>
+      <w:pPr>
+        <w:pStyle w:val="a8"/>
+        <w:numPr>
+          <w:ilvl w:val="0"/>
+          <w:numId w:val="6"/>
+        </w:numPr>
+        <w:spacing w:after="0" w:line="240" w:lineRule="auto"/>
+        <w:jc w:val="both"/>
+        <w:rPr>
+          <w:rFonts w:cstheme="minorHAnsi"/>
+          <w:sz w:val="28"/>
+          <w:szCs w:val="28"/>
+        </w:rPr>
+      </w:pPr>
+      <w:r>
+        <w:rPr>
+          <w:rFonts w:cstheme="minorHAnsi"/>
+          <w:sz w:val="28"/>
+          <w:szCs w:val="28"/>
+        </w:rPr>
+        <w:t>создание средств, обеспечивающих взаимодействие разнородных информационных массивов и фондов.</w:t>
+      </w:r>
+    </w:p>
+    <w:p>
+      <w:pPr>
+        <w:spacing w:after="0" w:line="240" w:lineRule="auto"/>
+        <w:ind w:left="284" w:hanging="993"/>
+        <w:jc w:val="both"/>
+        <w:rPr>
+          <w:rFonts w:cstheme="minorHAnsi"/>
+          <w:sz w:val="10"/>
+          <w:szCs w:val="10"/>
+        </w:rPr>
+      </w:pPr>
+      <w:r>
+        <w:rPr>
+          <w:rFonts w:cstheme="minorHAnsi"/>
+          <w:sz w:val="28"/>
+          <w:szCs w:val="28"/>
+        </w:rPr>
+        <w:t xml:space="preserve">               </w:t>
+      </w:r>
+    </w:p>
+    <w:p>
+      <w:pPr>
+        <w:spacing w:after="0" w:line="240" w:lineRule="auto"/>
+        <w:ind w:left="284" w:hanging="993"/>
+        <w:jc w:val="both"/>
+        <w:rPr>
+          <w:rFonts w:cstheme="minorHAnsi"/>
+          <w:sz w:val="28"/>
+          <w:szCs w:val="28"/>
+        </w:rPr>
+      </w:pPr>
+      <w:r>
+        <w:rPr>
+          <w:rFonts w:cstheme="minorHAnsi"/>
+          <w:sz w:val="28"/>
+          <w:szCs w:val="28"/>
+        </w:rPr>
+        <w:t xml:space="preserve">                Каждая из систем создавалась в том момент, когда в ней назревала необходимость</w:t>
+      </w:r>
+      <w:r>
+        <w:rPr>
+          <w:rFonts w:cstheme="minorHAnsi"/>
+          <w:sz w:val="28"/>
+          <w:szCs w:val="28"/>
+        </w:rPr>
+        <w:t xml:space="preserve"> и естественно</w:t>
+      </w:r>
+      <w:r>
+        <w:rPr>
+          <w:rFonts w:cstheme="minorHAnsi"/>
+          <w:sz w:val="28"/>
+          <w:szCs w:val="28"/>
+        </w:rPr>
+        <w:t>, каждая преследовала свою цель создания, и имела свои предпосылки</w:t>
+      </w:r>
+      <w:r>
+        <w:rPr>
+          <w:rFonts w:cstheme="minorHAnsi"/>
+          <w:sz w:val="28"/>
+          <w:szCs w:val="28"/>
+        </w:rPr>
+        <w:t>.</w:t>
+      </w:r>
+      <w:r>
+        <w:rPr>
+          <w:rFonts w:cstheme="minorHAnsi"/>
+          <w:sz w:val="28"/>
+          <w:szCs w:val="28"/>
+        </w:rPr>
+        <w:t xml:space="preserve"> </w:t>
+      </w:r>
+    </w:p>
+    <w:p>
+      <w:pPr>
+        <w:spacing w:after="0" w:line="240" w:lineRule="auto"/>
+        <w:ind w:left="284" w:hanging="993"/>
+        <w:jc w:val="both"/>
+        <w:rPr>
+          <w:rFonts w:cstheme="minorHAnsi"/>
+          <w:sz w:val="28"/>
+          <w:szCs w:val="28"/>
+        </w:rPr>
+      </w:pPr>
+    </w:p>
+    <w:p>
+      <w:pPr>
+        <w:spacing w:after="0" w:line="240" w:lineRule="auto"/>
+        <w:ind w:left="284" w:hanging="993"/>
+        <w:jc w:val="both"/>
+        <w:rPr>
+          <w:rFonts w:cstheme="minorHAnsi"/>
+          <w:sz w:val="28"/>
+          <w:szCs w:val="28"/>
+        </w:rPr>
+      </w:pPr>
+    </w:p>
+    <w:p>
+      <w:pPr>
+        <w:spacing w:after="0" w:line="240" w:lineRule="auto"/>
+        <w:ind w:left="284" w:hanging="993"/>
+        <w:jc w:val="both"/>
+        <w:rPr>
+          <w:rFonts w:cstheme="minorHAnsi"/>
+          <w:sz w:val="28"/>
+          <w:szCs w:val="28"/>
+        </w:rPr>
+      </w:pPr>
+    </w:p>
+    <w:p>
+      <w:pPr>
+        <w:spacing w:after="0" w:line="240" w:lineRule="auto"/>
+        <w:ind w:left="284" w:hanging="993"/>
+        <w:jc w:val="both"/>
+        <w:rPr>
+          <w:rFonts w:cstheme="minorHAnsi"/>
+          <w:sz w:val="28"/>
+          <w:szCs w:val="28"/>
+        </w:rPr>
+      </w:pPr>
+    </w:p>
+    <w:p>
+      <w:pPr>
+        <w:spacing w:after="0" w:line="240" w:lineRule="auto"/>
+        <w:ind w:left="284" w:hanging="993"/>
+        <w:jc w:val="both"/>
+        <w:rPr>
+          <w:rFonts w:cstheme="minorHAnsi"/>
+          <w:sz w:val="28"/>
+          <w:szCs w:val="28"/>
+        </w:rPr>
+      </w:pPr>
+      <w:r>
+        <w:rPr>
+          <w:rFonts w:cstheme="minorHAnsi"/>
+          <w:sz w:val="28"/>
+          <w:szCs w:val="28"/>
+        </w:rPr>
+        <w:t xml:space="preserve">                Несмотря на то, что цели создания у каждой системы были свои, объективные плюсы от внедрения каждой их них можно объединить. </w:t>
+      </w:r>
+      <w:r>
+        <w:rPr>
+          <w:rFonts w:cstheme="minorHAnsi"/>
+          <w:sz w:val="28"/>
+          <w:szCs w:val="28"/>
+        </w:rPr>
+        <w:t xml:space="preserve">Функционирование </w:t>
+      </w:r>
+      <w:r>
+        <w:rPr>
+          <w:rFonts w:cstheme="minorHAnsi"/>
+          <w:sz w:val="28"/>
+          <w:szCs w:val="28"/>
+        </w:rPr>
+        <w:t>данных систем позволило снизить трудозатраты, обеспечить и значительно облегчить сбор, учет, обработку</w:t>
+      </w:r>
+      <w:r>
+        <w:rPr>
+          <w:rFonts w:cstheme="minorHAnsi"/>
+          <w:sz w:val="28"/>
+          <w:szCs w:val="28"/>
+        </w:rPr>
+        <w:t xml:space="preserve"> и анализ данных, осуществить быструю оперативную связь между подсистемами.</w:t>
+      </w:r>
+      <w:r>
+        <w:rPr>
+          <w:rFonts w:cstheme="minorHAnsi"/>
+          <w:sz w:val="28"/>
+          <w:szCs w:val="28"/>
+        </w:rPr>
+        <w:t xml:space="preserve"> </w:t>
+      </w:r>
+      <w:r>
+        <w:rPr>
+          <w:rFonts w:cstheme="minorHAnsi"/>
+          <w:sz w:val="28"/>
+          <w:szCs w:val="28"/>
+        </w:rPr>
+        <w:t xml:space="preserve"> </w:t>
+      </w:r>
+      <w:r>
+        <w:rPr>
+          <w:rFonts w:cstheme="minorHAnsi"/>
+          <w:sz w:val="28"/>
+          <w:szCs w:val="28"/>
+        </w:rPr>
+        <w:t>Еще одним положительным моментов стало создание автоматизированных рабочих мест пользователей.</w:t>
+      </w:r>
+      <w:r>
+        <w:rPr>
+          <w:rFonts w:cstheme="minorHAnsi"/>
+          <w:sz w:val="28"/>
+          <w:szCs w:val="28"/>
+        </w:rPr>
+        <w:t xml:space="preserve"> </w:t>
+      </w:r>
+      <w:r>
+        <w:rPr>
+          <w:rFonts w:cstheme="minorHAnsi"/>
+          <w:sz w:val="28"/>
+          <w:szCs w:val="28"/>
+        </w:rPr>
+        <w:t xml:space="preserve"> То есть каждая из этих трех автоматизированных систем </w:t>
+      </w:r>
+      <w:r>
+        <w:rPr>
+          <w:rFonts w:cstheme="minorHAnsi"/>
+          <w:sz w:val="28"/>
+          <w:szCs w:val="28"/>
+        </w:rPr>
+        <w:t xml:space="preserve">     </w:t>
+      </w:r>
+      <w:r>
+        <w:rPr>
+          <w:rFonts w:cstheme="minorHAnsi"/>
+          <w:sz w:val="28"/>
+          <w:szCs w:val="28"/>
+        </w:rPr>
+        <w:t>предназначена для автоматизации,</w:t>
+      </w:r>
+      <w:r>
+        <w:rPr>
+          <w:rFonts w:cstheme="minorHAnsi"/>
+          <w:sz w:val="28"/>
+          <w:szCs w:val="28"/>
+        </w:rPr>
+        <w:t xml:space="preserve"> для возможности комплексного решения задач, </w:t>
+      </w:r>
+      <w:r>
+        <w:rPr>
+          <w:rFonts w:cstheme="minorHAnsi"/>
+          <w:sz w:val="28"/>
+          <w:szCs w:val="28"/>
+        </w:rPr>
+        <w:t>а, следовательно, для улучшения работы и повышения работоспособности пользователей.</w:t>
+      </w:r>
+    </w:p>
+    <w:p>
+      <w:pPr>
+        <w:spacing w:after="0" w:line="240" w:lineRule="auto"/>
+        <w:ind w:left="284" w:hanging="993"/>
+        <w:jc w:val="both"/>
+        <w:rPr>
+          <w:rFonts w:cstheme="minorHAnsi"/>
+          <w:sz w:val="28"/>
+          <w:szCs w:val="28"/>
+        </w:rPr>
+      </w:pPr>
+    </w:p>
+    <w:p>
+      <w:pPr>
+        <w:spacing w:after="0" w:line="240" w:lineRule="auto"/>
+        <w:ind w:left="284" w:hanging="993"/>
+        <w:jc w:val="both"/>
+        <w:rPr>
+          <w:rFonts w:cstheme="minorHAnsi"/>
+          <w:sz w:val="28"/>
+          <w:szCs w:val="28"/>
+        </w:rPr>
+      </w:pPr>
+    </w:p>
+    <w:p>
+      <w:pPr>
+        <w:spacing w:after="0" w:line="240" w:lineRule="auto"/>
+        <w:ind w:left="284" w:hanging="993"/>
+        <w:jc w:val="both"/>
+        <w:rPr>
+          <w:rFonts w:cstheme="minorHAnsi"/>
+          <w:sz w:val="28"/>
+          <w:szCs w:val="28"/>
+        </w:rPr>
+      </w:pPr>
+    </w:p>
+    <w:p>
+      <w:pPr>
+        <w:spacing w:after="0" w:line="240" w:lineRule="auto"/>
+        <w:ind w:left="284" w:hanging="993"/>
+        <w:jc w:val="both"/>
+        <w:rPr>
+          <w:rFonts w:cstheme="minorHAnsi"/>
+          <w:sz w:val="28"/>
+          <w:szCs w:val="28"/>
+        </w:rPr>
+      </w:pPr>
+    </w:p>
+    <w:p>
+      <w:pPr>
+        <w:spacing w:after="0" w:line="240" w:lineRule="auto"/>
+        <w:ind w:left="284" w:hanging="993"/>
+        <w:jc w:val="both"/>
+        <w:rPr>
+          <w:rFonts w:cstheme="minorHAnsi"/>
+          <w:sz w:val="28"/>
+          <w:szCs w:val="28"/>
+        </w:rPr>
+      </w:pPr>
+    </w:p>
+    <w:p>
+      <w:pPr>
+        <w:spacing w:after="0" w:line="240" w:lineRule="auto"/>
+        <w:ind w:left="284" w:hanging="993"/>
+        <w:jc w:val="both"/>
+        <w:rPr>
+          <w:rFonts w:cstheme="minorHAnsi"/>
+          <w:sz w:val="28"/>
+          <w:szCs w:val="28"/>
+        </w:rPr>
+      </w:pPr>
+    </w:p>
+    <w:p>
+      <w:pPr>
+        <w:spacing w:after="0" w:line="240" w:lineRule="auto"/>
+        <w:ind w:left="284" w:hanging="993"/>
+        <w:jc w:val="both"/>
+        <w:rPr>
+          <w:rFonts w:cstheme="minorHAnsi"/>
+          <w:sz w:val="28"/>
+          <w:szCs w:val="28"/>
+        </w:rPr>
+      </w:pPr>
+    </w:p>
+    <w:p>
+      <w:pPr>
+        <w:spacing w:after="0" w:line="240" w:lineRule="auto"/>
+        <w:ind w:left="284" w:hanging="993"/>
+        <w:jc w:val="both"/>
+        <w:rPr>
+          <w:rFonts w:cstheme="minorHAnsi"/>
+          <w:sz w:val="28"/>
+          <w:szCs w:val="28"/>
+        </w:rPr>
+      </w:pPr>
+    </w:p>
+    <w:p>
+      <w:pPr>
+        <w:spacing w:after="0" w:line="240" w:lineRule="auto"/>
+        <w:ind w:left="284" w:hanging="993"/>
+        <w:jc w:val="both"/>
+        <w:rPr>
+          <w:rFonts w:cstheme="minorHAnsi"/>
+          <w:sz w:val="28"/>
+          <w:szCs w:val="28"/>
+        </w:rPr>
+      </w:pPr>
+    </w:p>
+    <w:p>
+      <w:pPr>
+        <w:spacing w:after="0" w:line="240" w:lineRule="auto"/>
+        <w:ind w:left="284" w:hanging="993"/>
+        <w:jc w:val="both"/>
+        <w:rPr>
+          <w:rFonts w:cstheme="minorHAnsi"/>
+          <w:sz w:val="28"/>
+          <w:szCs w:val="28"/>
+        </w:rPr>
+      </w:pPr>
+    </w:p>
+    <w:p>
+      <w:pPr>
+        <w:spacing w:after="0" w:line="240" w:lineRule="auto"/>
+        <w:ind w:left="284" w:hanging="993"/>
+        <w:jc w:val="both"/>
+        <w:rPr>
+          <w:rFonts w:cstheme="minorHAnsi"/>
+          <w:sz w:val="28"/>
+          <w:szCs w:val="28"/>
+        </w:rPr>
+      </w:pPr>
+    </w:p>
+    <w:p>
+      <w:pPr>
+        <w:spacing w:after="0" w:line="240" w:lineRule="auto"/>
+        <w:ind w:left="284" w:hanging="993"/>
+        <w:jc w:val="both"/>
+        <w:rPr>
+          <w:rFonts w:cstheme="minorHAnsi"/>
+          <w:sz w:val="28"/>
+          <w:szCs w:val="28"/>
+        </w:rPr>
+      </w:pPr>
+    </w:p>
+    <w:p>
+      <w:pPr>
+        <w:spacing w:after="0" w:line="240" w:lineRule="auto"/>
+        <w:ind w:left="284" w:hanging="993"/>
+        <w:jc w:val="both"/>
+        <w:rPr>
+          <w:rFonts w:cstheme="minorHAnsi"/>
+          <w:sz w:val="28"/>
+          <w:szCs w:val="28"/>
+        </w:rPr>
+      </w:pPr>
+    </w:p>
+    <w:p>
+      <w:pPr>
+        <w:spacing w:after="0" w:line="240" w:lineRule="auto"/>
+        <w:ind w:left="284" w:hanging="993"/>
+        <w:jc w:val="both"/>
+        <w:rPr>
+          <w:rFonts w:cstheme="minorHAnsi"/>
+          <w:sz w:val="28"/>
+          <w:szCs w:val="28"/>
+        </w:rPr>
+      </w:pPr>
+    </w:p>
+    <w:p>
+      <w:pPr>
+        <w:spacing w:after="0" w:line="240" w:lineRule="auto"/>
+        <w:ind w:left="284" w:hanging="993"/>
+        <w:jc w:val="both"/>
+        <w:rPr>
+          <w:rFonts w:cstheme="minorHAnsi"/>
+          <w:sz w:val="28"/>
+          <w:szCs w:val="28"/>
+        </w:rPr>
+      </w:pPr>
+    </w:p>
+    <w:p>
+      <w:pPr>
+        <w:spacing w:after="0" w:line="240" w:lineRule="auto"/>
+        <w:jc w:val="both"/>
+        <w:rPr>
+          <w:rFonts w:cstheme="minorHAnsi"/>
+          <w:sz w:val="28"/>
+          <w:szCs w:val="28"/>
+        </w:rPr>
+      </w:pPr>
+    </w:p>
+    <w:p>
+      <w:pPr>
+        <w:spacing w:after="0" w:line="240" w:lineRule="auto"/>
+        <w:ind w:left="284" w:hanging="993"/>
+        <w:jc w:val="both"/>
+        <w:rPr>
+          <w:rFonts w:cstheme="minorHAnsi"/>
+          <w:sz w:val="28"/>
+          <w:szCs w:val="28"/>
+        </w:rPr>
+      </w:pPr>
+    </w:p>
+    <w:p>
+      <w:pPr>
+        <w:spacing w:after="0" w:line="240" w:lineRule="auto"/>
+        <w:ind w:left="284" w:hanging="993"/>
+        <w:jc w:val="both"/>
+        <w:rPr>
+          <w:rFonts w:cstheme="minorHAnsi"/>
+          <w:sz w:val="28"/>
+          <w:szCs w:val="28"/>
+        </w:rPr>
+      </w:pPr>
+    </w:p>
+    <w:p>
+      <w:pPr>
+        <w:spacing w:after="0" w:line="240" w:lineRule="auto"/>
+        <w:ind w:left="284" w:hanging="993"/>
+        <w:jc w:val="both"/>
+        <w:rPr>
+          <w:rFonts w:cstheme="minorHAnsi"/>
+          <w:sz w:val="28"/>
+          <w:szCs w:val="28"/>
+        </w:rPr>
+      </w:pPr>
+    </w:p>
+    <w:p>
+      <w:pPr>
+        <w:spacing w:after="0" w:line="240" w:lineRule="auto"/>
+        <w:ind w:left="284" w:hanging="993"/>
+        <w:jc w:val="both"/>
+        <w:rPr>
+          <w:rFonts w:cstheme="minorHAnsi"/>
+          <w:sz w:val="28"/>
+          <w:szCs w:val="28"/>
+        </w:rPr>
+      </w:pPr>
+    </w:p>
+    <w:p>
+      <w:pPr>
+        <w:spacing w:after="0" w:line="240" w:lineRule="auto"/>
+        <w:ind w:left="284" w:hanging="993"/>
+        <w:jc w:val="both"/>
+        <w:rPr>
+          <w:rFonts w:cstheme="minorHAnsi"/>
+          <w:sz w:val="28"/>
+          <w:szCs w:val="28"/>
+        </w:rPr>
+      </w:pPr>
+    </w:p>
+    <w:p>
+      <w:pPr>
+        <w:spacing w:after="0" w:line="240" w:lineRule="auto"/>
+        <w:ind w:left="284" w:hanging="993"/>
+        <w:jc w:val="both"/>
+        <w:rPr>
+          <w:rFonts w:cstheme="minorHAnsi"/>
+          <w:sz w:val="28"/>
+          <w:szCs w:val="28"/>
+        </w:rPr>
+      </w:pPr>
+    </w:p>
+    <w:p>
+      <w:pPr>
+        <w:spacing w:after="0" w:line="240" w:lineRule="auto"/>
+        <w:ind w:left="284" w:hanging="993"/>
+        <w:jc w:val="both"/>
+        <w:rPr>
+          <w:rFonts w:cstheme="minorHAnsi"/>
+          <w:sz w:val="28"/>
+          <w:szCs w:val="28"/>
+        </w:rPr>
+      </w:pPr>
+    </w:p>
+    <w:p>
+      <w:pPr>
+        <w:spacing w:after="0" w:line="240" w:lineRule="auto"/>
+        <w:ind w:left="284" w:hanging="993"/>
+        <w:jc w:val="both"/>
+        <w:rPr>
+          <w:rFonts w:cstheme="minorHAnsi"/>
+          <w:sz w:val="28"/>
+          <w:szCs w:val="28"/>
+        </w:rPr>
+      </w:pPr>
+    </w:p>
+    <w:p>
+      <w:pPr>
+        <w:spacing w:after="0" w:line="240" w:lineRule="auto"/>
+        <w:ind w:left="284" w:hanging="993"/>
+        <w:jc w:val="both"/>
+        <w:rPr>
+          <w:rFonts w:cstheme="minorHAnsi"/>
+          <w:sz w:val="28"/>
+          <w:szCs w:val="28"/>
+        </w:rPr>
+      </w:pPr>
+    </w:p>
+    <w:p>
+      <w:pPr>
+        <w:spacing w:after="0" w:line="240" w:lineRule="auto"/>
+        <w:ind w:left="284" w:hanging="993"/>
+        <w:jc w:val="both"/>
+        <w:rPr>
+          <w:rFonts w:cstheme="minorHAnsi"/>
+          <w:sz w:val="28"/>
+          <w:szCs w:val="28"/>
+        </w:rPr>
+      </w:pPr>
+    </w:p>
+    <w:p>
+      <w:pPr>
+        <w:spacing w:after="0" w:line="240" w:lineRule="auto"/>
+        <w:ind w:left="284" w:hanging="993"/>
+        <w:jc w:val="both"/>
+        <w:rPr>
+          <w:rFonts w:cstheme="minorHAnsi"/>
+          <w:sz w:val="28"/>
+          <w:szCs w:val="28"/>
+        </w:rPr>
+      </w:pPr>
+    </w:p>
+    <w:p>
+      <w:pPr>
+        <w:spacing w:after="0" w:line="240" w:lineRule="auto"/>
+        <w:ind w:left="284" w:hanging="993"/>
+        <w:jc w:val="both"/>
+        <w:rPr>
+          <w:rFonts w:cstheme="minorHAnsi"/>
+          <w:sz w:val="28"/>
+          <w:szCs w:val="28"/>
+        </w:rPr>
+      </w:pPr>
+    </w:p>
+    <w:p>
+      <w:pPr>
+        <w:spacing w:after="0" w:line="240" w:lineRule="auto"/>
         <w:jc w:val="both"/>
         <w:rPr>
           <w:rFonts w:cstheme="minorHAnsi"/>
@@ -225,137 +1255,6 @@
       <w:pPr>
         <w:spacing w:after="0" w:line="240" w:lineRule="auto"/>
         <w:ind w:left="284" w:hanging="993"/>
-        <w:jc w:val="both"/>
-        <w:rPr>
-          <w:rFonts w:cstheme="minorHAnsi"/>
-          <w:sz w:val="28"/>
-          <w:szCs w:val="28"/>
-        </w:rPr>
-      </w:pPr>
-    </w:p>
-    <w:p>
-      <w:pPr>
-        <w:spacing w:after="0" w:line="240" w:lineRule="auto"/>
-        <w:ind w:left="284" w:hanging="993"/>
-        <w:jc w:val="both"/>
-        <w:rPr>
-          <w:rFonts w:cstheme="minorHAnsi"/>
-          <w:sz w:val="28"/>
-          <w:szCs w:val="28"/>
-        </w:rPr>
-      </w:pPr>
-    </w:p>
-    <w:p>
-      <w:pPr>
-        <w:spacing w:after="0" w:line="240" w:lineRule="auto"/>
-        <w:ind w:left="284" w:hanging="993"/>
-        <w:jc w:val="both"/>
-        <w:rPr>
-          <w:rFonts w:cstheme="minorHAnsi"/>
-          <w:sz w:val="28"/>
-          <w:szCs w:val="28"/>
-        </w:rPr>
-      </w:pPr>
-    </w:p>
-    <w:p>
-      <w:pPr>
-        <w:spacing w:after="0" w:line="240" w:lineRule="auto"/>
-        <w:ind w:left="284" w:hanging="993"/>
-        <w:jc w:val="both"/>
-        <w:rPr>
-          <w:rFonts w:cstheme="minorHAnsi"/>
-          <w:sz w:val="28"/>
-          <w:szCs w:val="28"/>
-        </w:rPr>
-      </w:pPr>
-    </w:p>
-    <w:p>
-      <w:pPr>
-        <w:spacing w:after="0" w:line="240" w:lineRule="auto"/>
-        <w:ind w:left="284" w:hanging="993"/>
-        <w:jc w:val="both"/>
-        <w:rPr>
-          <w:rFonts w:cstheme="minorHAnsi"/>
-          <w:sz w:val="28"/>
-          <w:szCs w:val="28"/>
-        </w:rPr>
-      </w:pPr>
-    </w:p>
-    <w:p>
-      <w:pPr>
-        <w:spacing w:after="0" w:line="240" w:lineRule="auto"/>
-        <w:ind w:left="284" w:hanging="993"/>
-        <w:jc w:val="both"/>
-        <w:rPr>
-          <w:rFonts w:cstheme="minorHAnsi"/>
-          <w:sz w:val="28"/>
-          <w:szCs w:val="28"/>
-        </w:rPr>
-      </w:pPr>
-    </w:p>
-    <w:p>
-      <w:pPr>
-        <w:spacing w:after="0" w:line="240" w:lineRule="auto"/>
-        <w:ind w:left="284" w:hanging="993"/>
-        <w:jc w:val="both"/>
-        <w:rPr>
-          <w:rFonts w:cstheme="minorHAnsi"/>
-          <w:sz w:val="28"/>
-          <w:szCs w:val="28"/>
-        </w:rPr>
-      </w:pPr>
-    </w:p>
-    <w:p>
-      <w:pPr>
-        <w:spacing w:after="0" w:line="240" w:lineRule="auto"/>
-        <w:ind w:left="284" w:hanging="993"/>
-        <w:jc w:val="both"/>
-        <w:rPr>
-          <w:rFonts w:cstheme="minorHAnsi"/>
-          <w:sz w:val="28"/>
-          <w:szCs w:val="28"/>
-        </w:rPr>
-      </w:pPr>
-    </w:p>
-    <w:p>
-      <w:pPr>
-        <w:spacing w:after="0" w:line="240" w:lineRule="auto"/>
-        <w:ind w:left="284" w:hanging="993"/>
-        <w:jc w:val="both"/>
-        <w:rPr>
-          <w:rFonts w:cstheme="minorHAnsi"/>
-          <w:sz w:val="28"/>
-          <w:szCs w:val="28"/>
-        </w:rPr>
-      </w:pPr>
-    </w:p>
-    <w:p>
-      <w:pPr>
-        <w:spacing w:after="0" w:line="240" w:lineRule="auto"/>
-        <w:ind w:left="284" w:hanging="993"/>
-        <w:jc w:val="both"/>
-        <w:rPr>
-          <w:rFonts w:cstheme="minorHAnsi"/>
-          <w:sz w:val="28"/>
-          <w:szCs w:val="28"/>
-        </w:rPr>
-      </w:pPr>
-    </w:p>
-    <w:p>
-      <w:pPr>
-        <w:spacing w:after="0" w:line="240" w:lineRule="auto"/>
-        <w:ind w:left="284" w:hanging="993"/>
-        <w:jc w:val="both"/>
-        <w:rPr>
-          <w:rFonts w:cstheme="minorHAnsi"/>
-          <w:sz w:val="28"/>
-          <w:szCs w:val="28"/>
-        </w:rPr>
-      </w:pPr>
-    </w:p>
-    <w:p>
-      <w:pPr>
-        <w:spacing w:after="0" w:line="240" w:lineRule="auto"/>
         <w:jc w:val="both"/>
         <w:rPr>
           <w:rFonts w:cstheme="minorHAnsi"/>
@@ -674,6 +1573,245 @@
     </w:lvl>
   </w:abstractNum>
   <w:abstractNum w:abstractNumId="2">
+    <w:nsid w:val="0C0B2FF5"/>
+    <w:multiLevelType w:val="hybridMultilevel"/>
+    <w:tmpl w:val="11E03D44"/>
+    <w:lvl w:ilvl="0" w:tplc="EA38E620">
+      <w:start w:val="1"/>
+      <w:numFmt w:val="decimal"/>
+      <w:lvlText w:val="%1."/>
+      <w:lvlJc w:val="left"/>
+      <w:pPr>
+        <w:ind w:left="986" w:hanging="360"/>
+      </w:pPr>
+      <w:rPr>
+        <w:rFonts w:hint="default"/>
+      </w:rPr>
+    </w:lvl>
+    <w:lvl w:ilvl="1" w:tplc="04190019" w:tentative="1">
+      <w:start w:val="1"/>
+      <w:numFmt w:val="lowerLetter"/>
+      <w:lvlText w:val="%2."/>
+      <w:lvlJc w:val="left"/>
+      <w:pPr>
+        <w:ind w:left="1706" w:hanging="360"/>
+      </w:pPr>
+    </w:lvl>
+    <w:lvl w:ilvl="2" w:tplc="0419001B" w:tentative="1">
+      <w:start w:val="1"/>
+      <w:numFmt w:val="lowerRoman"/>
+      <w:lvlText w:val="%3."/>
+      <w:lvlJc w:val="right"/>
+      <w:pPr>
+        <w:ind w:left="2426" w:hanging="180"/>
+      </w:pPr>
+    </w:lvl>
+    <w:lvl w:ilvl="3" w:tplc="0419000F" w:tentative="1">
+      <w:start w:val="1"/>
+      <w:numFmt w:val="decimal"/>
+      <w:lvlText w:val="%4."/>
+      <w:lvlJc w:val="left"/>
+      <w:pPr>
+        <w:ind w:left="3146" w:hanging="360"/>
+      </w:pPr>
+    </w:lvl>
+    <w:lvl w:ilvl="4" w:tplc="04190019" w:tentative="1">
+      <w:start w:val="1"/>
+      <w:numFmt w:val="lowerLetter"/>
+      <w:lvlText w:val="%5."/>
+      <w:lvlJc w:val="left"/>
+      <w:pPr>
+        <w:ind w:left="3866" w:hanging="360"/>
+      </w:pPr>
+    </w:lvl>
+    <w:lvl w:ilvl="5" w:tplc="0419001B" w:tentative="1">
+      <w:start w:val="1"/>
+      <w:numFmt w:val="lowerRoman"/>
+      <w:lvlText w:val="%6."/>
+      <w:lvlJc w:val="right"/>
+      <w:pPr>
+        <w:ind w:left="4586" w:hanging="180"/>
+      </w:pPr>
+    </w:lvl>
+    <w:lvl w:ilvl="6" w:tplc="0419000F" w:tentative="1">
+      <w:start w:val="1"/>
+      <w:numFmt w:val="decimal"/>
+      <w:lvlText w:val="%7."/>
+      <w:lvlJc w:val="left"/>
+      <w:pPr>
+        <w:ind w:left="5306" w:hanging="360"/>
+      </w:pPr>
+    </w:lvl>
+    <w:lvl w:ilvl="7" w:tplc="04190019" w:tentative="1">
+      <w:start w:val="1"/>
+      <w:numFmt w:val="lowerLetter"/>
+      <w:lvlText w:val="%8."/>
+      <w:lvlJc w:val="left"/>
+      <w:pPr>
+        <w:ind w:left="6026" w:hanging="360"/>
+      </w:pPr>
+    </w:lvl>
+    <w:lvl w:ilvl="8" w:tplc="0419001B" w:tentative="1">
+      <w:start w:val="1"/>
+      <w:numFmt w:val="lowerRoman"/>
+      <w:lvlText w:val="%9."/>
+      <w:lvlJc w:val="right"/>
+      <w:pPr>
+        <w:ind w:left="6746" w:hanging="180"/>
+      </w:pPr>
+    </w:lvl>
+  </w:abstractNum>
+  <w:abstractNum w:abstractNumId="3">
+    <w:nsid w:val="0D1C1B3C"/>
+    <w:multiLevelType w:val="multilevel"/>
+    <w:tmpl w:val="7D30FE7A"/>
+    <w:lvl w:ilvl="0">
+      <w:start w:val="1"/>
+      <w:numFmt w:val="decimal"/>
+      <w:lvlText w:val="%1."/>
+      <w:lvlJc w:val="left"/>
+      <w:pPr>
+        <w:tabs>
+          <w:tab w:val="num" w:pos="720"/>
+        </w:tabs>
+        <w:ind w:left="720" w:hanging="360"/>
+      </w:pPr>
+      <w:rPr>
+        <w:rFonts w:asciiTheme="minorHAnsi" w:eastAsiaTheme="minorHAnsi" w:hAnsiTheme="minorHAnsi" w:cstheme="minorHAnsi"/>
+        <w:sz w:val="28"/>
+        <w:szCs w:val="28"/>
+      </w:rPr>
+    </w:lvl>
+    <w:lvl w:ilvl="1" w:tentative="1">
+      <w:start w:val="1"/>
+      <w:numFmt w:val="bullet"/>
+      <w:lvlText w:val="o"/>
+      <w:lvlJc w:val="left"/>
+      <w:pPr>
+        <w:tabs>
+          <w:tab w:val="num" w:pos="1440"/>
+        </w:tabs>
+        <w:ind w:left="1440" w:hanging="360"/>
+      </w:pPr>
+      <w:rPr>
+        <w:rFonts w:ascii="Courier New" w:hAnsi="Courier New" w:hint="default"/>
+        <w:sz w:val="20"/>
+      </w:rPr>
+    </w:lvl>
+    <w:lvl w:ilvl="2" w:tentative="1">
+      <w:start w:val="1"/>
+      <w:numFmt w:val="bullet"/>
+      <w:lvlText w:val=""/>
+      <w:lvlJc w:val="left"/>
+      <w:pPr>
+        <w:tabs>
+          <w:tab w:val="num" w:pos="2160"/>
+        </w:tabs>
+        <w:ind w:left="2160" w:hanging="360"/>
+      </w:pPr>
+      <w:rPr>
+        <w:rFonts w:ascii="Wingdings" w:hAnsi="Wingdings" w:hint="default"/>
+        <w:sz w:val="20"/>
+      </w:rPr>
+    </w:lvl>
+    <w:lvl w:ilvl="3" w:tentative="1">
+      <w:start w:val="1"/>
+      <w:numFmt w:val="bullet"/>
+      <w:lvlText w:val=""/>
+      <w:lvlJc w:val="left"/>
+      <w:pPr>
+        <w:tabs>
+          <w:tab w:val="num" w:pos="2880"/>
+        </w:tabs>
+        <w:ind w:left="2880" w:hanging="360"/>
+      </w:pPr>
+      <w:rPr>
+        <w:rFonts w:ascii="Wingdings" w:hAnsi="Wingdings" w:hint="default"/>
+        <w:sz w:val="20"/>
+      </w:rPr>
+    </w:lvl>
+    <w:lvl w:ilvl="4" w:tentative="1">
+      <w:start w:val="1"/>
+      <w:numFmt w:val="bullet"/>
+      <w:lvlText w:val=""/>
+      <w:lvlJc w:val="left"/>
+      <w:pPr>
+        <w:tabs>
+          <w:tab w:val="num" w:pos="3600"/>
+        </w:tabs>
+        <w:ind w:left="3600" w:hanging="360"/>
+      </w:pPr>
+      <w:rPr>
+        <w:rFonts w:ascii="Wingdings" w:hAnsi="Wingdings" w:hint="default"/>
+        <w:sz w:val="20"/>
+      </w:rPr>
+    </w:lvl>
+    <w:lvl w:ilvl="5" w:tentative="1">
+      <w:start w:val="1"/>
+      <w:numFmt w:val="bullet"/>
+      <w:lvlText w:val=""/>
+      <w:lvlJc w:val="left"/>
+      <w:pPr>
+        <w:tabs>
+          <w:tab w:val="num" w:pos="4320"/>
+        </w:tabs>
+        <w:ind w:left="4320" w:hanging="360"/>
+      </w:pPr>
+      <w:rPr>
+        <w:rFonts w:ascii="Wingdings" w:hAnsi="Wingdings" w:hint="default"/>
+        <w:sz w:val="20"/>
+      </w:rPr>
+    </w:lvl>
+    <w:lvl w:ilvl="6" w:tentative="1">
+      <w:start w:val="1"/>
+      <w:numFmt w:val="bullet"/>
+      <w:lvlText w:val=""/>
+      <w:lvlJc w:val="left"/>
+      <w:pPr>
+        <w:tabs>
+          <w:tab w:val="num" w:pos="5040"/>
+        </w:tabs>
+        <w:ind w:left="5040" w:hanging="360"/>
+      </w:pPr>
+      <w:rPr>
+        <w:rFonts w:ascii="Wingdings" w:hAnsi="Wingdings" w:hint="default"/>
+        <w:sz w:val="20"/>
+      </w:rPr>
+    </w:lvl>
+    <w:lvl w:ilvl="7" w:tentative="1">
+      <w:start w:val="1"/>
+      <w:numFmt w:val="bullet"/>
+      <w:lvlText w:val=""/>
+      <w:lvlJc w:val="left"/>
+      <w:pPr>
+        <w:tabs>
+          <w:tab w:val="num" w:pos="5760"/>
+        </w:tabs>
+        <w:ind w:left="5760" w:hanging="360"/>
+      </w:pPr>
+      <w:rPr>
+        <w:rFonts w:ascii="Wingdings" w:hAnsi="Wingdings" w:hint="default"/>
+        <w:sz w:val="20"/>
+      </w:rPr>
+    </w:lvl>
+    <w:lvl w:ilvl="8" w:tentative="1">
+      <w:start w:val="1"/>
+      <w:numFmt w:val="bullet"/>
+      <w:lvlText w:val=""/>
+      <w:lvlJc w:val="left"/>
+      <w:pPr>
+        <w:tabs>
+          <w:tab w:val="num" w:pos="6480"/>
+        </w:tabs>
+        <w:ind w:left="6480" w:hanging="360"/>
+      </w:pPr>
+      <w:rPr>
+        <w:rFonts w:ascii="Wingdings" w:hAnsi="Wingdings" w:hint="default"/>
+        <w:sz w:val="20"/>
+      </w:rPr>
+    </w:lvl>
+  </w:abstractNum>
+  <w:abstractNum w:abstractNumId="4">
     <w:nsid w:val="3A8078AE"/>
     <w:multiLevelType w:val="hybridMultilevel"/>
     <w:tmpl w:val="CACEB47C"/>
@@ -762,7 +1900,185 @@
       </w:pPr>
     </w:lvl>
   </w:abstractNum>
-  <w:abstractNum w:abstractNumId="3">
+  <w:abstractNum w:abstractNumId="5">
+    <w:nsid w:val="3AD12418"/>
+    <w:multiLevelType w:val="hybridMultilevel"/>
+    <w:tmpl w:val="43883106"/>
+    <w:lvl w:ilvl="0" w:tplc="92425FE4">
+      <w:start w:val="1"/>
+      <w:numFmt w:val="decimal"/>
+      <w:lvlText w:val="%1."/>
+      <w:lvlJc w:val="left"/>
+      <w:pPr>
+        <w:ind w:left="986" w:hanging="360"/>
+      </w:pPr>
+      <w:rPr>
+        <w:rFonts w:hint="default"/>
+      </w:rPr>
+    </w:lvl>
+    <w:lvl w:ilvl="1" w:tplc="04190019" w:tentative="1">
+      <w:start w:val="1"/>
+      <w:numFmt w:val="lowerLetter"/>
+      <w:lvlText w:val="%2."/>
+      <w:lvlJc w:val="left"/>
+      <w:pPr>
+        <w:ind w:left="1706" w:hanging="360"/>
+      </w:pPr>
+    </w:lvl>
+    <w:lvl w:ilvl="2" w:tplc="0419001B" w:tentative="1">
+      <w:start w:val="1"/>
+      <w:numFmt w:val="lowerRoman"/>
+      <w:lvlText w:val="%3."/>
+      <w:lvlJc w:val="right"/>
+      <w:pPr>
+        <w:ind w:left="2426" w:hanging="180"/>
+      </w:pPr>
+    </w:lvl>
+    <w:lvl w:ilvl="3" w:tplc="0419000F" w:tentative="1">
+      <w:start w:val="1"/>
+      <w:numFmt w:val="decimal"/>
+      <w:lvlText w:val="%4."/>
+      <w:lvlJc w:val="left"/>
+      <w:pPr>
+        <w:ind w:left="3146" w:hanging="360"/>
+      </w:pPr>
+    </w:lvl>
+    <w:lvl w:ilvl="4" w:tplc="04190019" w:tentative="1">
+      <w:start w:val="1"/>
+      <w:numFmt w:val="lowerLetter"/>
+      <w:lvlText w:val="%5."/>
+      <w:lvlJc w:val="left"/>
+      <w:pPr>
+        <w:ind w:left="3866" w:hanging="360"/>
+      </w:pPr>
+    </w:lvl>
+    <w:lvl w:ilvl="5" w:tplc="0419001B" w:tentative="1">
+      <w:start w:val="1"/>
+      <w:numFmt w:val="lowerRoman"/>
+      <w:lvlText w:val="%6."/>
+      <w:lvlJc w:val="right"/>
+      <w:pPr>
+        <w:ind w:left="4586" w:hanging="180"/>
+      </w:pPr>
+    </w:lvl>
+    <w:lvl w:ilvl="6" w:tplc="0419000F" w:tentative="1">
+      <w:start w:val="1"/>
+      <w:numFmt w:val="decimal"/>
+      <w:lvlText w:val="%7."/>
+      <w:lvlJc w:val="left"/>
+      <w:pPr>
+        <w:ind w:left="5306" w:hanging="360"/>
+      </w:pPr>
+    </w:lvl>
+    <w:lvl w:ilvl="7" w:tplc="04190019" w:tentative="1">
+      <w:start w:val="1"/>
+      <w:numFmt w:val="lowerLetter"/>
+      <w:lvlText w:val="%8."/>
+      <w:lvlJc w:val="left"/>
+      <w:pPr>
+        <w:ind w:left="6026" w:hanging="360"/>
+      </w:pPr>
+    </w:lvl>
+    <w:lvl w:ilvl="8" w:tplc="0419001B" w:tentative="1">
+      <w:start w:val="1"/>
+      <w:numFmt w:val="lowerRoman"/>
+      <w:lvlText w:val="%9."/>
+      <w:lvlJc w:val="right"/>
+      <w:pPr>
+        <w:ind w:left="6746" w:hanging="180"/>
+      </w:pPr>
+    </w:lvl>
+  </w:abstractNum>
+  <w:abstractNum w:abstractNumId="6">
+    <w:nsid w:val="5044030B"/>
+    <w:multiLevelType w:val="hybridMultilevel"/>
+    <w:tmpl w:val="9F809324"/>
+    <w:lvl w:ilvl="0" w:tplc="7D14D680">
+      <w:start w:val="1"/>
+      <w:numFmt w:val="decimal"/>
+      <w:lvlText w:val="%1."/>
+      <w:lvlJc w:val="left"/>
+      <w:pPr>
+        <w:ind w:left="1019" w:hanging="360"/>
+      </w:pPr>
+      <w:rPr>
+        <w:rFonts w:hint="default"/>
+      </w:rPr>
+    </w:lvl>
+    <w:lvl w:ilvl="1" w:tplc="04190019" w:tentative="1">
+      <w:start w:val="1"/>
+      <w:numFmt w:val="lowerLetter"/>
+      <w:lvlText w:val="%2."/>
+      <w:lvlJc w:val="left"/>
+      <w:pPr>
+        <w:ind w:left="1739" w:hanging="360"/>
+      </w:pPr>
+    </w:lvl>
+    <w:lvl w:ilvl="2" w:tplc="0419001B" w:tentative="1">
+      <w:start w:val="1"/>
+      <w:numFmt w:val="lowerRoman"/>
+      <w:lvlText w:val="%3."/>
+      <w:lvlJc w:val="right"/>
+      <w:pPr>
+        <w:ind w:left="2459" w:hanging="180"/>
+      </w:pPr>
+    </w:lvl>
+    <w:lvl w:ilvl="3" w:tplc="0419000F" w:tentative="1">
+      <w:start w:val="1"/>
+      <w:numFmt w:val="decimal"/>
+      <w:lvlText w:val="%4."/>
+      <w:lvlJc w:val="left"/>
+      <w:pPr>
+        <w:ind w:left="3179" w:hanging="360"/>
+      </w:pPr>
+    </w:lvl>
+    <w:lvl w:ilvl="4" w:tplc="04190019" w:tentative="1">
+      <w:start w:val="1"/>
+      <w:numFmt w:val="lowerLetter"/>
+      <w:lvlText w:val="%5."/>
+      <w:lvlJc w:val="left"/>
+      <w:pPr>
+        <w:ind w:left="3899" w:hanging="360"/>
+      </w:pPr>
+    </w:lvl>
+    <w:lvl w:ilvl="5" w:tplc="0419001B" w:tentative="1">
+      <w:start w:val="1"/>
+      <w:numFmt w:val="lowerRoman"/>
+      <w:lvlText w:val="%6."/>
+      <w:lvlJc w:val="right"/>
+      <w:pPr>
+        <w:ind w:left="4619" w:hanging="180"/>
+      </w:pPr>
+    </w:lvl>
+    <w:lvl w:ilvl="6" w:tplc="0419000F" w:tentative="1">
+      <w:start w:val="1"/>
+      <w:numFmt w:val="decimal"/>
+      <w:lvlText w:val="%7."/>
+      <w:lvlJc w:val="left"/>
+      <w:pPr>
+        <w:ind w:left="5339" w:hanging="360"/>
+      </w:pPr>
+    </w:lvl>
+    <w:lvl w:ilvl="7" w:tplc="04190019" w:tentative="1">
+      <w:start w:val="1"/>
+      <w:numFmt w:val="lowerLetter"/>
+      <w:lvlText w:val="%8."/>
+      <w:lvlJc w:val="left"/>
+      <w:pPr>
+        <w:ind w:left="6059" w:hanging="360"/>
+      </w:pPr>
+    </w:lvl>
+    <w:lvl w:ilvl="8" w:tplc="0419001B" w:tentative="1">
+      <w:start w:val="1"/>
+      <w:numFmt w:val="lowerRoman"/>
+      <w:lvlText w:val="%9."/>
+      <w:lvlJc w:val="right"/>
+      <w:pPr>
+        <w:ind w:left="6779" w:hanging="180"/>
+      </w:pPr>
+    </w:lvl>
+  </w:abstractNum>
+  <w:abstractNum w:abstractNumId="7">
     <w:nsid w:val="749373CF"/>
     <w:multiLevelType w:val="multilevel"/>
     <w:tmpl w:val="4CD056A4"/>
@@ -915,13 +2231,25 @@
     <w:abstractNumId w:val="1"/>
   </w:num>
   <w:num w:numId="2">
-    <w:abstractNumId w:val="2"/>
+    <w:abstractNumId w:val="4"/>
   </w:num>
   <w:num w:numId="3">
-    <w:abstractNumId w:val="3"/>
+    <w:abstractNumId w:val="7"/>
   </w:num>
   <w:num w:numId="4">
     <w:abstractNumId w:val="0"/>
+  </w:num>
+  <w:num w:numId="5">
+    <w:abstractNumId w:val="5"/>
+  </w:num>
+  <w:num w:numId="6">
+    <w:abstractNumId w:val="6"/>
+  </w:num>
+  <w:num w:numId="7">
+    <w:abstractNumId w:val="3"/>
+  </w:num>
+  <w:num w:numId="8">
+    <w:abstractNumId w:val="2"/>
   </w:num>
 </w:numbering>
 </file>
@@ -1797,7 +3125,7 @@
 </file>
 
 <file path=customXml/itemProps1.xml><?xml version="1.0" encoding="utf-8"?>
-<ds:datastoreItem xmlns:ds="http://schemas.openxmlformats.org/officeDocument/2006/customXml" ds:itemID="{818254D7-208A-4D35-B3E3-97F879A7EC62}">
+<ds:datastoreItem xmlns:ds="http://schemas.openxmlformats.org/officeDocument/2006/customXml" ds:itemID="{0E593523-AEAF-4829-86CB-EBD9C129C0E8}">
   <ds:schemaRefs>
     <ds:schemaRef ds:uri="http://schemas.openxmlformats.org/officeDocument/2006/bibliography"/>
   </ds:schemaRefs>
